--- a/docx_output/GB_Minh_Hieu_10-04-2025.docx
+++ b/docx_output/GB_Minh_Hieu_10-04-2025.docx
@@ -168,7 +168,7 @@
                 <w:sz w:val="20"/>
                 <w:szCs w:val="20"/>
               </w:rPr>
-              <w:t>1</w:t>
+              <w:t>2</w:t>
             </w:r>
           </w:p>
         </w:tc>
@@ -413,7 +413,7 @@
                 <w:sz w:val="20"/>
                 <w:szCs w:val="20"/>
               </w:rPr>
-              <w:t>99 Lê Văn Việt</w:t>
+              <w:t>Dĩ An</w:t>
             </w:r>
           </w:p>
         </w:tc>
@@ -1095,6 +1095,7 @@
                 <w:sz w:val="20"/>
                 <w:szCs w:val="13"/>
               </w:rPr>
+              <w:t>✅</w:t>
             </w:r>
           </w:p>
         </w:tc>
@@ -1169,7 +1170,6 @@
                 <w:sz w:val="20"/>
                 <w:szCs w:val="13"/>
               </w:rPr>
-              <w:t>✅</w:t>
             </w:r>
           </w:p>
         </w:tc>
@@ -1348,6 +1348,7 @@
                 <w:sz w:val="20"/>
                 <w:szCs w:val="13"/>
               </w:rPr>
+              <w:t>✅</w:t>
             </w:r>
           </w:p>
         </w:tc>
@@ -1422,7 +1423,6 @@
                 <w:sz w:val="20"/>
                 <w:szCs w:val="13"/>
               </w:rPr>
-              <w:t>✅</w:t>
             </w:r>
           </w:p>
         </w:tc>
@@ -1599,6 +1599,7 @@
                 <w:sz w:val="20"/>
                 <w:szCs w:val="13"/>
               </w:rPr>
+              <w:t>✅</w:t>
             </w:r>
           </w:p>
         </w:tc>
@@ -1634,7 +1635,6 @@
                 <w:sz w:val="20"/>
                 <w:szCs w:val="13"/>
               </w:rPr>
-              <w:t>✅</w:t>
             </w:r>
           </w:p>
         </w:tc>
@@ -2155,6 +2155,7 @@
                 <w:sz w:val="20"/>
                 <w:szCs w:val="13"/>
               </w:rPr>
+              <w:t>✅</w:t>
             </w:r>
           </w:p>
         </w:tc>
@@ -2192,7 +2193,6 @@
                 <w:sz w:val="20"/>
                 <w:szCs w:val="13"/>
               </w:rPr>
-              <w:t>✅</w:t>
             </w:r>
           </w:p>
         </w:tc>
@@ -2416,6 +2416,7 @@
                 <w:sz w:val="20"/>
                 <w:szCs w:val="13"/>
               </w:rPr>
+              <w:t>✅</w:t>
             </w:r>
           </w:p>
         </w:tc>
@@ -2454,7 +2455,6 @@
                 <w:sz w:val="20"/>
                 <w:szCs w:val="13"/>
               </w:rPr>
-              <w:t>✅</w:t>
             </w:r>
           </w:p>
         </w:tc>
@@ -2967,6 +2967,7 @@
                 <w:sz w:val="20"/>
                 <w:szCs w:val="13"/>
               </w:rPr>
+              <w:t>✅</w:t>
             </w:r>
           </w:p>
         </w:tc>
@@ -3041,7 +3042,6 @@
                 <w:sz w:val="20"/>
                 <w:szCs w:val="13"/>
               </w:rPr>
-              <w:t>✅</w:t>
             </w:r>
           </w:p>
         </w:tc>
@@ -3226,6 +3226,7 @@
                 <w:sz w:val="20"/>
                 <w:szCs w:val="13"/>
               </w:rPr>
+              <w:t>✅</w:t>
             </w:r>
           </w:p>
         </w:tc>
@@ -3302,7 +3303,6 @@
                 <w:sz w:val="20"/>
                 <w:szCs w:val="13"/>
               </w:rPr>
-              <w:t>✅</w:t>
             </w:r>
           </w:p>
         </w:tc>
@@ -3822,6 +3822,7 @@
                 <w:sz w:val="20"/>
                 <w:szCs w:val="13"/>
               </w:rPr>
+              <w:t>✅</w:t>
             </w:r>
           </w:p>
         </w:tc>
@@ -3896,7 +3897,6 @@
                 <w:sz w:val="20"/>
                 <w:szCs w:val="13"/>
               </w:rPr>
-              <w:t>✅</w:t>
             </w:r>
           </w:p>
         </w:tc>
@@ -4083,6 +4083,7 @@
                 <w:sz w:val="20"/>
                 <w:szCs w:val="13"/>
               </w:rPr>
+              <w:t>✅</w:t>
             </w:r>
           </w:p>
         </w:tc>
@@ -4156,7 +4157,6 @@
                 <w:sz w:val="20"/>
                 <w:szCs w:val="13"/>
               </w:rPr>
-              <w:t>✅</w:t>
             </w:r>
           </w:p>
         </w:tc>
@@ -4266,7 +4266,7 @@
           <w:szCs w:val="20"/>
           <w:lang w:val="vi-VN"/>
         </w:rPr>
-        <w:t>4.7</w:t>
+        <w:t>3.0</w:t>
       </w:r>
     </w:p>
     <w:p>
@@ -4288,7 +4288,7 @@
           <w:szCs w:val="20"/>
           <w:lang w:val="vi-VN"/>
         </w:rPr>
-        <w:t xml:space="preserve">✅  </w:t>
+        <w:t xml:space="preserve">      </w:t>
       </w:r>
       <w:r>
         <w:rPr>
@@ -4407,7 +4407,7 @@
           <w:szCs w:val="20"/>
           <w:lang w:val="vi-VN"/>
         </w:rPr>
-        <w:t xml:space="preserve">      </w:t>
+        <w:t xml:space="preserve">✅  </w:t>
       </w:r>
       <w:r>
         <w:rPr>
@@ -4637,7 +4637,7 @@
           <w:sz w:val="20"/>
           <w:szCs w:val="20"/>
         </w:rPr>
-        <w:t>Hiếu có thái độ học tập rất tốt, con tập trung và hào hứng với các thử thách trong buổi học. Con tiếp thu kiến thức nhanh, đặc biệt là khả năng ứng dụng công nghệ để hoàn thành các thử thách được giao.</w:t>
+        <w:t>Hiếu có thái độ học tập khá tốt, con tập trung lắng nghe hướng dẫn và chủ động đặt câu hỏi khi gặp vấn đề. Bé cũng thể hiện sự tự tin khi chia sẻ ý tưởng và sản phẩm của mình với giáo viên.</w:t>
       </w:r>
     </w:p>
     <w:p>
@@ -4658,7 +4658,7 @@
           <w:sz w:val="20"/>
           <w:szCs w:val="20"/>
         </w:rPr>
-        <w:t>Hiếu có kiến thức nền tảng khá tốt và tư duy logic rất nhạy bén, tuy nhiên khả năng tiếng Anh của con cần được trau dồi thêm để có thể tiếp cận các tài liệu chuyên sâu hơn.</w:t>
+        <w:t>Về kiến thức và kỹ năng, Hiếu có kiến thức nền tảng tương đối tốt và biết cách ứng dụng công nghệ để hoàn thành các thử thách. Tuy nhiên, để phát triển hơn nữa, Hiếu nên trau dồi thêm vốn từ vựng tiếng Anh chuyên ngành và luyện tập thêm các thao tác máy tính để tăng tốc độ và hiệu quả làm việc.</w:t>
       </w:r>
     </w:p>
     <w:p>
@@ -4678,7 +4678,7 @@
           <w:sz w:val="20"/>
           <w:szCs w:val="20"/>
         </w:rPr>
-        <w:t>Để cải thiện khả năng tiếng Anh, Hiếu có thể xem thêm các video hướng dẫn hoặc chơi các game giáo dục bằng tiếng Anh. Trong quá trình học tại MindX, giáo viên sẽ lồng ghép các từ vựng tiếng Anh vào bài giảng và tạo cơ hội để con thực hành sử dụng chúng. Môi trường học tập tại MindX cũng sẽ giúp con có thêm động lực và cơ hội để phát triển khả năng tiếng Anh của mình.</w:t>
+        <w:t>Để cải thiện, Hiếu có thể dành thời gian xem thêm các tài liệu và video hướng dẫn lập trình bằng tiếng Anh. Ngoài ra, việc luyện tập thường xuyên các thao tác trên máy tính thông qua các trò chơi hoặc ứng dụng cũng sẽ giúp con nâng cao kỹ năng của mình. Trong quá trình học tại MindX, giáo viên sẽ lồng ghép thêm các bài tập nhỏ để Hiếu có cơ hội thực hành và áp dụng kiến thức vào thực tế, đồng thời tạo điều kiện để con sáng tạo và phát triển tư duy.</w:t>
       </w:r>
     </w:p>
     <w:p>
@@ -4699,7 +4699,7 @@
           <w:sz w:val="20"/>
           <w:szCs w:val="20"/>
         </w:rPr>
-        <w:t>Với những gì đã thể hiện, Hiếu hoàn toàn phù hợp để bắt đầu chương trình Game Creator và giáo viên đề xuất con nên bắt đầu với cấp độ Basic để có nền tảng vững chắc trước khi tiến xa hơn.</w:t>
+        <w:t>Với những tiềm năng đã thể hiện, giáo viên nhận thấy Hiếu phù hợp để bắt đầu chương trình học Game Creator - Cấp độ Basic.</w:t>
       </w:r>
     </w:p>
     <w:p>
